--- a/Саод/лаба6/jtc.docx
+++ b/Саод/лаба6/jtc.docx
@@ -1,6 +1,6 @@
 
 <file path=word/document.xml><?xml version="1.0" encoding="utf-8"?>
-<w:document xmlns:wpc="http://schemas.microsoft.com/office/word/2010/wordprocessingCanvas" xmlns:cx="http://schemas.microsoft.com/office/drawing/2014/chartex" xmlns:cx1="http://schemas.microsoft.com/office/drawing/2015/9/8/chartex" xmlns:cx2="http://schemas.microsoft.com/office/drawing/2015/10/21/chartex" xmlns:cx3="http://schemas.microsoft.com/office/drawing/2016/5/9/chartex" xmlns:cx4="http://schemas.microsoft.com/office/drawing/2016/5/10/chartex" xmlns:cx5="http://schemas.microsoft.com/office/drawing/2016/5/11/chartex" xmlns:cx6="http://schemas.microsoft.com/office/drawing/2016/5/12/chartex" xmlns:cx7="http://schemas.microsoft.com/office/drawing/2016/5/13/chartex" xmlns:cx8="http://schemas.microsoft.com/office/drawing/2016/5/14/chartex" xmlns:mc="http://schemas.openxmlformats.org/markup-compatibility/2006" xmlns:aink="http://schemas.microsoft.com/office/drawing/2016/ink" xmlns:am3d="http://schemas.microsoft.com/office/drawing/2017/model3d" xmlns:o="urn:schemas-microsoft-com:office:office" xmlns:r="http://schemas.openxmlformats.org/officeDocument/2006/relationships" xmlns:m="http://schemas.openxmlformats.org/officeDocument/2006/math" xmlns:v="urn:schemas-microsoft-com:vml" xmlns:wp14="http://schemas.microsoft.com/office/word/2010/wordprocessingDrawing" xmlns:wp="http://schemas.openxmlformats.org/drawingml/2006/wordprocessingDrawing" xmlns:w10="urn:schemas-microsoft-com:office:word" xmlns:w="http://schemas.openxmlformats.org/wordprocessingml/2006/main" xmlns:w14="http://schemas.microsoft.com/office/word/2010/wordml" xmlns:w15="http://schemas.microsoft.com/office/word/2012/wordml" xmlns:w16cex="http://schemas.microsoft.com/office/word/2018/wordml/cex" xmlns:w16cid="http://schemas.microsoft.com/office/word/2016/wordml/cid" xmlns:w16="http://schemas.microsoft.com/office/word/2018/wordml" xmlns:w16sdtdh="http://schemas.microsoft.com/office/word/2020/wordml/sdtdatahash" xmlns:w16se="http://schemas.microsoft.com/office/word/2015/wordml/symex" xmlns:wpg="http://schemas.microsoft.com/office/word/2010/wordprocessingGroup" xmlns:wpi="http://schemas.microsoft.com/office/word/2010/wordprocessingInk" xmlns:wne="http://schemas.microsoft.com/office/word/2006/wordml" xmlns:wps="http://schemas.microsoft.com/office/word/2010/wordprocessingShape" mc:Ignorable="w14 w15 w16se w16cid w16 w16cex w16sdtdh wp14">
+<w:document xmlns:wpc="http://schemas.microsoft.com/office/word/2010/wordprocessingCanvas" xmlns:cx="http://schemas.microsoft.com/office/drawing/2014/chartex" xmlns:cx1="http://schemas.microsoft.com/office/drawing/2015/9/8/chartex" xmlns:cx2="http://schemas.microsoft.com/office/drawing/2015/10/21/chartex" xmlns:cx3="http://schemas.microsoft.com/office/drawing/2016/5/9/chartex" xmlns:cx4="http://schemas.microsoft.com/office/drawing/2016/5/10/chartex" xmlns:cx5="http://schemas.microsoft.com/office/drawing/2016/5/11/chartex" xmlns:cx6="http://schemas.microsoft.com/office/drawing/2016/5/12/chartex" xmlns:cx7="http://schemas.microsoft.com/office/drawing/2016/5/13/chartex" xmlns:cx8="http://schemas.microsoft.com/office/drawing/2016/5/14/chartex" xmlns:mc="http://schemas.openxmlformats.org/markup-compatibility/2006" xmlns:aink="http://schemas.microsoft.com/office/drawing/2016/ink" xmlns:am3d="http://schemas.microsoft.com/office/drawing/2017/model3d" xmlns:o="urn:schemas-microsoft-com:office:office" xmlns:oel="http://schemas.microsoft.com/office/2019/extlst" xmlns:r="http://schemas.openxmlformats.org/officeDocument/2006/relationships" xmlns:m="http://schemas.openxmlformats.org/officeDocument/2006/math" xmlns:v="urn:schemas-microsoft-com:vml" xmlns:wp14="http://schemas.microsoft.com/office/word/2010/wordprocessingDrawing" xmlns:wp="http://schemas.openxmlformats.org/drawingml/2006/wordprocessingDrawing" xmlns:w10="urn:schemas-microsoft-com:office:word" xmlns:w="http://schemas.openxmlformats.org/wordprocessingml/2006/main" xmlns:w14="http://schemas.microsoft.com/office/word/2010/wordml" xmlns:w15="http://schemas.microsoft.com/office/word/2012/wordml" xmlns:w16cex="http://schemas.microsoft.com/office/word/2018/wordml/cex" xmlns:w16cid="http://schemas.microsoft.com/office/word/2016/wordml/cid" xmlns:w16="http://schemas.microsoft.com/office/word/2018/wordml" xmlns:w16du="http://schemas.microsoft.com/office/word/2023/wordml/word16du" xmlns:w16sdtdh="http://schemas.microsoft.com/office/word/2020/wordml/sdtdatahash" xmlns:w16se="http://schemas.microsoft.com/office/word/2015/wordml/symex" xmlns:wpg="http://schemas.microsoft.com/office/word/2010/wordprocessingGroup" xmlns:wpi="http://schemas.microsoft.com/office/word/2010/wordprocessingInk" xmlns:wne="http://schemas.microsoft.com/office/word/2006/wordml" xmlns:wps="http://schemas.microsoft.com/office/word/2010/wordprocessingShape" mc:Ignorable="w14 w15 w16se w16cid w16 w16cex w16sdtdh w16du wp14">
   <w:body>
     <w:p>
       <w:pPr>
@@ -129,25 +129,13 @@
         </w:rPr>
         <w:t>6</w:t>
       </w:r>
-    </w:p>
-    <w:p>
-      <w:pPr>
-        <w:spacing w:line="240" w:lineRule="auto"/>
-        <w:ind w:right="1108"/>
-        <w:jc w:val="center"/>
+      <w:r>
         <w:rPr>
           <w:rFonts w:ascii="Times New Roman" w:hAnsi="Times New Roman" w:cs="Times New Roman"/>
           <w:sz w:val="24"/>
           <w:szCs w:val="24"/>
         </w:rPr>
-      </w:pPr>
-      <w:r>
-        <w:rPr>
-          <w:rFonts w:ascii="Times New Roman" w:hAnsi="Times New Roman" w:cs="Times New Roman"/>
-          <w:sz w:val="24"/>
-          <w:szCs w:val="24"/>
-        </w:rPr>
-        <w:t xml:space="preserve">по дисциплине </w:t>
+        <w:t xml:space="preserve"> </w:t>
       </w:r>
     </w:p>
     <w:p>
@@ -622,133 +610,122 @@
       </w:r>
     </w:p>
     <w:p>
-      <w:pPr>
+      <w:r>
+        <w:t>Выполнение работы</w:t>
+      </w:r>
+      <w:r>
+        <w:t>:</w:t>
+      </w:r>
+    </w:p>
+    <w:p>
+      <w:r>
+        <w:t>Алгоритм перехода от матрицы смежности к структуре смежности</w:t>
+      </w:r>
+      <w:r>
+        <w:t>:</w:t>
+      </w:r>
+    </w:p>
+    <w:p>
+      <w:r>
+        <w:t xml:space="preserve">Процедура </w:t>
+      </w:r>
+      <w:proofErr w:type="spellStart"/>
+      <w:r>
+        <w:t>конвертации_в_структуру_смежности</w:t>
+      </w:r>
+      <w:proofErr w:type="spellEnd"/>
+      <w:r>
+        <w:t>(</w:t>
+      </w:r>
+      <w:proofErr w:type="spellStart"/>
+      <w:r>
+        <w:t>матрица_смежности</w:t>
+      </w:r>
+      <w:proofErr w:type="spellEnd"/>
+      <w:r>
+        <w:t>):</w:t>
+      </w:r>
+    </w:p>
+    <w:p>
+      <w:r>
+        <w:t xml:space="preserve">    // Инициализация пустых списков смежности для каждой вершины</w:t>
+      </w:r>
+    </w:p>
+    <w:p>
+      <w:r>
+        <w:t xml:space="preserve">    Для каждой вершины v:</w:t>
+      </w:r>
+    </w:p>
+    <w:p>
+      <w:r>
+        <w:t xml:space="preserve">        </w:t>
+      </w:r>
+      <w:proofErr w:type="spellStart"/>
+      <w:r>
+        <w:t>список_смежности</w:t>
+      </w:r>
+      <w:proofErr w:type="spellEnd"/>
+      <w:r>
+        <w:t>[v] = Пустой список</w:t>
+      </w:r>
+    </w:p>
+    <w:p>
+      <w:r>
+        <w:t xml:space="preserve">    // Проход по матрице смежности</w:t>
+      </w:r>
+    </w:p>
+    <w:p>
+      <w:r>
+        <w:t xml:space="preserve">    Для каждой вершины i:</w:t>
+      </w:r>
+    </w:p>
+    <w:p>
+      <w:r>
+        <w:t xml:space="preserve">        Для каждой вершины j:</w:t>
+      </w:r>
+    </w:p>
+    <w:p>
+      <w:r>
+        <w:t xml:space="preserve">            Если </w:t>
+      </w:r>
+      <w:proofErr w:type="spellStart"/>
+      <w:r>
+        <w:t>матрица_смежности</w:t>
+      </w:r>
+      <w:proofErr w:type="spellEnd"/>
+      <w:r>
+        <w:t>[i][j] == 1:</w:t>
+      </w:r>
+    </w:p>
+    <w:p>
+      <w:r>
+        <w:t xml:space="preserve">                Добавить вершину j в </w:t>
+      </w:r>
+      <w:proofErr w:type="spellStart"/>
+      <w:r>
+        <w:t>список_смежности</w:t>
+      </w:r>
+      <w:proofErr w:type="spellEnd"/>
+      <w:r>
+        <w:t>[i]</w:t>
+      </w:r>
+    </w:p>
+    <w:p>
+      <w:r>
+        <w:t xml:space="preserve">    </w:t>
+      </w:r>
+      <w:r>
         <w:rPr>
           <w:lang w:val="en-US"/>
         </w:rPr>
-      </w:pPr>
-      <w:r>
-        <w:t>Выполнение работы</w:t>
-      </w:r>
-      <w:r>
-        <w:rPr>
-          <w:lang w:val="en-US"/>
-        </w:rPr>
-        <w:t>:</w:t>
-      </w:r>
-    </w:p>
-    <w:p>
-      <w:r>
-        <w:t>Алгоритм перехода от матрицы смежности к структуре смежности</w:t>
-      </w:r>
-      <w:r>
-        <w:t>:</w:t>
-      </w:r>
-    </w:p>
-    <w:p>
-      <w:r>
-        <w:t xml:space="preserve">Процедура </w:t>
-      </w:r>
-      <w:proofErr w:type="spellStart"/>
-      <w:r>
-        <w:t>конвертации_в_структуру_смежности</w:t>
-      </w:r>
-      <w:proofErr w:type="spellEnd"/>
-      <w:r>
-        <w:t>(</w:t>
-      </w:r>
-      <w:proofErr w:type="spellStart"/>
-      <w:r>
-        <w:t>матрица_смежности</w:t>
-      </w:r>
-      <w:proofErr w:type="spellEnd"/>
-      <w:r>
-        <w:t>):</w:t>
-      </w:r>
-    </w:p>
-    <w:p>
-      <w:r>
-        <w:t xml:space="preserve">    // Инициализация пустых списков смежности для каждой вершины</w:t>
-      </w:r>
-    </w:p>
-    <w:p>
-      <w:r>
-        <w:t xml:space="preserve">    Для каждой вершины v:</w:t>
-      </w:r>
-    </w:p>
-    <w:p>
-      <w:r>
-        <w:t xml:space="preserve">        </w:t>
+        <w:t>return</w:t>
+      </w:r>
+      <w:r>
+        <w:t xml:space="preserve"> </w:t>
       </w:r>
       <w:proofErr w:type="spellStart"/>
       <w:r>
         <w:t>список_смежности</w:t>
-      </w:r>
-      <w:proofErr w:type="spellEnd"/>
-      <w:r>
-        <w:t>[v] = Пустой список</w:t>
-      </w:r>
-    </w:p>
-    <w:p>
-      <w:r>
-        <w:t xml:space="preserve">    // Проход по матрице смежности</w:t>
-      </w:r>
-    </w:p>
-    <w:p>
-      <w:r>
-        <w:t xml:space="preserve">    Для каждой вершины i:</w:t>
-      </w:r>
-    </w:p>
-    <w:p>
-      <w:r>
-        <w:t xml:space="preserve">        Для каждой вершины j:</w:t>
-      </w:r>
-    </w:p>
-    <w:p>
-      <w:r>
-        <w:t xml:space="preserve">            Если </w:t>
-      </w:r>
-      <w:proofErr w:type="spellStart"/>
-      <w:r>
-        <w:t>матрица_смежности</w:t>
-      </w:r>
-      <w:proofErr w:type="spellEnd"/>
-      <w:r>
-        <w:t>[i][j] == 1:</w:t>
-      </w:r>
-    </w:p>
-    <w:p>
-      <w:r>
-        <w:t xml:space="preserve">                Добавить вершину j в </w:t>
-      </w:r>
-      <w:proofErr w:type="spellStart"/>
-      <w:r>
-        <w:t>список_смежности</w:t>
-      </w:r>
-      <w:proofErr w:type="spellEnd"/>
-      <w:r>
-        <w:t>[i]</w:t>
-      </w:r>
-    </w:p>
-    <w:p>
-      <w:r>
-        <w:t xml:space="preserve">    </w:t>
-      </w:r>
-      <w:r>
-        <w:rPr>
-          <w:lang w:val="en-US"/>
-        </w:rPr>
-        <w:t>return</w:t>
-      </w:r>
-      <w:r>
-        <w:t xml:space="preserve"> </w:t>
-      </w:r>
-      <w:proofErr w:type="spellStart"/>
-      <w:r>
-        <w:t>список_смежност</w:t>
-      </w:r>
-      <w:r>
-        <w:t>и</w:t>
       </w:r>
       <w:proofErr w:type="spellEnd"/>
     </w:p>
@@ -5248,7 +5225,29 @@
           <w:szCs w:val="19"/>
           <w:lang w:eastAsia="en-US"/>
         </w:rPr>
-        <w:t>&gt; cycle;</w:t>
+        <w:t xml:space="preserve">&gt; </w:t>
+      </w:r>
+      <w:proofErr w:type="spellStart"/>
+      <w:r>
+        <w:rPr>
+          <w:rFonts w:ascii="Cascadia Mono" w:eastAsiaTheme="minorHAnsi" w:hAnsi="Cascadia Mono" w:cs="Cascadia Mono"/>
+          <w:color w:val="000000"/>
+          <w:sz w:val="19"/>
+          <w:szCs w:val="19"/>
+          <w:lang w:eastAsia="en-US"/>
+        </w:rPr>
+        <w:t>cycle</w:t>
+      </w:r>
+      <w:proofErr w:type="spellEnd"/>
+      <w:r>
+        <w:rPr>
+          <w:rFonts w:ascii="Cascadia Mono" w:eastAsiaTheme="minorHAnsi" w:hAnsi="Cascadia Mono" w:cs="Cascadia Mono"/>
+          <w:color w:val="000000"/>
+          <w:sz w:val="19"/>
+          <w:szCs w:val="19"/>
+          <w:lang w:eastAsia="en-US"/>
+        </w:rPr>
+        <w:t>;</w:t>
       </w:r>
     </w:p>
     <w:p>
@@ -6220,7 +6219,7 @@
           <w:color w:val="000000"/>
           <w:sz w:val="19"/>
           <w:szCs w:val="19"/>
-          <w:lang w:eastAsia="en-US"/>
+          <w:lang w:val="en-US" w:eastAsia="en-US"/>
         </w:rPr>
       </w:pPr>
       <w:r>
@@ -6239,7 +6238,7 @@
           <w:color w:val="000000"/>
           <w:sz w:val="19"/>
           <w:szCs w:val="19"/>
-          <w:lang w:eastAsia="en-US"/>
+          <w:lang w:val="en-US" w:eastAsia="en-US"/>
         </w:rPr>
         <w:t>}</w:t>
       </w:r>
@@ -6264,9 +6263,19 @@
           <w:color w:val="000000"/>
           <w:sz w:val="19"/>
           <w:szCs w:val="19"/>
-          <w:lang w:eastAsia="en-US"/>
-        </w:rPr>
-        <w:t xml:space="preserve">    }</w:t>
+          <w:lang w:val="en-US" w:eastAsia="en-US"/>
+        </w:rPr>
+        <w:t xml:space="preserve">    </w:t>
+      </w:r>
+      <w:r>
+        <w:rPr>
+          <w:rFonts w:ascii="Cascadia Mono" w:eastAsiaTheme="minorHAnsi" w:hAnsi="Cascadia Mono" w:cs="Cascadia Mono"/>
+          <w:color w:val="000000"/>
+          <w:sz w:val="19"/>
+          <w:szCs w:val="19"/>
+          <w:lang w:eastAsia="en-US"/>
+        </w:rPr>
+        <w:t>}</w:t>
       </w:r>
     </w:p>
     <w:p>
@@ -8074,6 +8083,7 @@
       </w:pPr>
       <w:r>
         <w:rPr>
+          <w:noProof/>
           <w:sz w:val="24"/>
           <w:lang w:val="en-US"/>
         </w:rPr>
@@ -8191,7 +8201,7 @@
 </file>
 
 <file path=word/styles.xml><?xml version="1.0" encoding="utf-8"?>
-<w:styles xmlns:mc="http://schemas.openxmlformats.org/markup-compatibility/2006" xmlns:r="http://schemas.openxmlformats.org/officeDocument/2006/relationships" xmlns:w="http://schemas.openxmlformats.org/wordprocessingml/2006/main" xmlns:w14="http://schemas.microsoft.com/office/word/2010/wordml" xmlns:w15="http://schemas.microsoft.com/office/word/2012/wordml" xmlns:w16cex="http://schemas.microsoft.com/office/word/2018/wordml/cex" xmlns:w16cid="http://schemas.microsoft.com/office/word/2016/wordml/cid" xmlns:w16="http://schemas.microsoft.com/office/word/2018/wordml" xmlns:w16sdtdh="http://schemas.microsoft.com/office/word/2020/wordml/sdtdatahash" xmlns:w16se="http://schemas.microsoft.com/office/word/2015/wordml/symex" mc:Ignorable="w14 w15 w16se w16cid w16 w16cex w16sdtdh">
+<w:styles xmlns:mc="http://schemas.openxmlformats.org/markup-compatibility/2006" xmlns:r="http://schemas.openxmlformats.org/officeDocument/2006/relationships" xmlns:w="http://schemas.openxmlformats.org/wordprocessingml/2006/main" xmlns:w14="http://schemas.microsoft.com/office/word/2010/wordml" xmlns:w15="http://schemas.microsoft.com/office/word/2012/wordml" xmlns:w16cex="http://schemas.microsoft.com/office/word/2018/wordml/cex" xmlns:w16cid="http://schemas.microsoft.com/office/word/2016/wordml/cid" xmlns:w16="http://schemas.microsoft.com/office/word/2018/wordml" xmlns:w16du="http://schemas.microsoft.com/office/word/2023/wordml/word16du" xmlns:w16sdtdh="http://schemas.microsoft.com/office/word/2020/wordml/sdtdatahash" xmlns:w16se="http://schemas.microsoft.com/office/word/2015/wordml/symex" mc:Ignorable="w14 w15 w16se w16cid w16 w16cex w16sdtdh w16du">
   <w:docDefaults>
     <w:rPrDefault>
       <w:rPr>
